--- a/page/eb09/s01/2-page-docx/eb09-s01-0234.docx
+++ b/page/eb09/s01/2-page-docx/eb09-s01-0234.docx
@@ -4,7 +4,7 @@
   <w:body>
     <w:p>
       <w:pPr>
-        <w:pStyle w:val="Style2"/>
+        <w:pStyle w:val="Style3"/>
         <w:keepNext w:val="0"/>
         <w:keepLines w:val="0"/>
         <w:widowControl w:val="0"/>
@@ -16,6 +16,8 @@
       </w:pPr>
       <w:r>
         <w:rPr>
+          <w:rFonts w:ascii="Times New Roman" w:eastAsia="Times New Roman" w:hAnsi="Times New Roman" w:cs="Times New Roman"/>
+          <w:color w:val="000000"/>
           <w:spacing w:val="0"/>
           <w:w w:val="100"/>
           <w:position w:val="0"/>
@@ -29,7 +31,7 @@
     </w:p>
     <w:p>
       <w:pPr>
-        <w:pStyle w:val="Style4"/>
+        <w:pStyle w:val="Style5"/>
         <w:keepNext w:val="0"/>
         <w:keepLines w:val="0"/>
         <w:widowControl w:val="0"/>
@@ -40,6 +42,8 @@
       </w:pPr>
       <w:r>
         <w:rPr>
+          <w:rFonts w:ascii="Times New Roman" w:eastAsia="Times New Roman" w:hAnsi="Times New Roman" w:cs="Times New Roman"/>
+          <w:color w:val="000000"/>
           <w:spacing w:val="0"/>
           <w:w w:val="100"/>
           <w:position w:val="0"/>
@@ -51,7 +55,7 @@
     </w:p>
     <w:p>
       <w:pPr>
-        <w:pStyle w:val="Style4"/>
+        <w:pStyle w:val="Style5"/>
         <w:keepNext w:val="0"/>
         <w:keepLines w:val="0"/>
         <w:widowControl w:val="0"/>
@@ -62,6 +66,8 @@
       </w:pPr>
       <w:r>
         <w:rPr>
+          <w:rFonts w:ascii="Times New Roman" w:eastAsia="Times New Roman" w:hAnsi="Times New Roman" w:cs="Times New Roman"/>
+          <w:color w:val="000000"/>
           <w:spacing w:val="0"/>
           <w:w w:val="100"/>
           <w:position w:val="0"/>
@@ -73,7 +79,7 @@
     </w:p>
     <w:p>
       <w:pPr>
-        <w:pStyle w:val="Style2"/>
+        <w:pStyle w:val="Style3"/>
         <w:keepNext w:val="0"/>
         <w:keepLines w:val="0"/>
         <w:widowControl w:val="0"/>
@@ -85,6 +91,8 @@
       </w:pPr>
       <w:r>
         <w:rPr>
+          <w:rFonts w:ascii="Times New Roman" w:eastAsia="Times New Roman" w:hAnsi="Times New Roman" w:cs="Times New Roman"/>
+          <w:color w:val="000000"/>
           <w:spacing w:val="0"/>
           <w:w w:val="100"/>
           <w:position w:val="0"/>
@@ -95,7 +103,9 @@
       </w:r>
       <w:r>
         <w:rPr>
+          <w:rFonts w:ascii="Times New Roman" w:eastAsia="Times New Roman" w:hAnsi="Times New Roman" w:cs="Times New Roman"/>
           <w:smallCaps/>
+          <w:color w:val="000000"/>
           <w:spacing w:val="0"/>
           <w:w w:val="100"/>
           <w:position w:val="0"/>
@@ -106,6 +116,8 @@
       </w:r>
       <w:r>
         <w:rPr>
+          <w:rFonts w:ascii="Times New Roman" w:eastAsia="Times New Roman" w:hAnsi="Times New Roman" w:cs="Times New Roman"/>
+          <w:color w:val="000000"/>
           <w:spacing w:val="0"/>
           <w:w w:val="100"/>
           <w:position w:val="0"/>
@@ -116,7 +128,9 @@
       </w:r>
       <w:r>
         <w:rPr>
+          <w:rFonts w:ascii="Times New Roman" w:eastAsia="Times New Roman" w:hAnsi="Times New Roman" w:cs="Times New Roman"/>
           <w:smallCaps/>
+          <w:color w:val="000000"/>
           <w:spacing w:val="0"/>
           <w:w w:val="100"/>
           <w:position w:val="0"/>
@@ -127,6 +141,8 @@
       </w:r>
       <w:r>
         <w:rPr>
+          <w:rFonts w:ascii="Times New Roman" w:eastAsia="Times New Roman" w:hAnsi="Times New Roman" w:cs="Times New Roman"/>
+          <w:color w:val="000000"/>
           <w:spacing w:val="0"/>
           <w:w w:val="100"/>
           <w:position w:val="0"/>
@@ -138,7 +154,7 @@
     </w:p>
     <w:p>
       <w:pPr>
-        <w:pStyle w:val="Style2"/>
+        <w:pStyle w:val="Style3"/>
         <w:keepNext w:val="0"/>
         <w:keepLines w:val="0"/>
         <w:widowControl w:val="0"/>
@@ -150,6 +166,8 @@
       </w:pPr>
       <w:r>
         <w:rPr>
+          <w:rFonts w:ascii="Times New Roman" w:eastAsia="Times New Roman" w:hAnsi="Times New Roman" w:cs="Times New Roman"/>
+          <w:color w:val="000000"/>
           <w:spacing w:val="0"/>
           <w:w w:val="100"/>
           <w:position w:val="0"/>
@@ -160,7 +178,9 @@
       </w:r>
       <w:r>
         <w:rPr>
+          <w:rFonts w:ascii="Times New Roman" w:eastAsia="Times New Roman" w:hAnsi="Times New Roman" w:cs="Times New Roman"/>
           <w:smallCaps/>
+          <w:color w:val="000000"/>
           <w:spacing w:val="0"/>
           <w:w w:val="100"/>
           <w:position w:val="0"/>
@@ -171,6 +191,8 @@
       </w:r>
       <w:r>
         <w:rPr>
+          <w:rFonts w:ascii="Times New Roman" w:eastAsia="Times New Roman" w:hAnsi="Times New Roman" w:cs="Times New Roman"/>
+          <w:color w:val="000000"/>
           <w:spacing w:val="0"/>
           <w:w w:val="100"/>
           <w:position w:val="0"/>
@@ -181,7 +203,9 @@
       </w:r>
       <w:r>
         <w:rPr>
+          <w:rFonts w:ascii="Times New Roman" w:eastAsia="Times New Roman" w:hAnsi="Times New Roman" w:cs="Times New Roman"/>
           <w:smallCaps/>
+          <w:color w:val="000000"/>
           <w:spacing w:val="0"/>
           <w:w w:val="100"/>
           <w:position w:val="0"/>
@@ -193,7 +217,7 @@
     </w:p>
     <w:p>
       <w:pPr>
-        <w:pStyle w:val="Style2"/>
+        <w:pStyle w:val="Style3"/>
         <w:keepNext w:val="0"/>
         <w:keepLines w:val="0"/>
         <w:widowControl w:val="0"/>
@@ -205,6 +229,8 @@
       </w:pPr>
       <w:r>
         <w:rPr>
+          <w:rFonts w:ascii="Times New Roman" w:eastAsia="Times New Roman" w:hAnsi="Times New Roman" w:cs="Times New Roman"/>
+          <w:color w:val="000000"/>
           <w:spacing w:val="0"/>
           <w:w w:val="100"/>
           <w:position w:val="0"/>
@@ -216,7 +242,7 @@
     </w:p>
     <w:p>
       <w:pPr>
-        <w:pStyle w:val="Style2"/>
+        <w:pStyle w:val="Style3"/>
         <w:keepNext w:val="0"/>
         <w:keepLines w:val="0"/>
         <w:widowControl w:val="0"/>
@@ -228,6 +254,8 @@
       </w:pPr>
       <w:r>
         <w:rPr>
+          <w:rFonts w:ascii="Times New Roman" w:eastAsia="Times New Roman" w:hAnsi="Times New Roman" w:cs="Times New Roman"/>
+          <w:color w:val="000000"/>
           <w:spacing w:val="0"/>
           <w:w w:val="100"/>
           <w:position w:val="0"/>
@@ -238,8 +266,10 @@
       </w:r>
       <w:r>
         <w:rPr>
+          <w:rFonts w:ascii="Times New Roman" w:eastAsia="Times New Roman" w:hAnsi="Times New Roman" w:cs="Times New Roman"/>
           <w:i/>
           <w:iCs/>
+          <w:color w:val="000000"/>
           <w:spacing w:val="0"/>
           <w:w w:val="100"/>
           <w:position w:val="0"/>
@@ -250,6 +280,8 @@
       </w:r>
       <w:r>
         <w:rPr>
+          <w:rFonts w:ascii="Times New Roman" w:eastAsia="Times New Roman" w:hAnsi="Times New Roman" w:cs="Times New Roman"/>
+          <w:color w:val="000000"/>
           <w:spacing w:val="0"/>
           <w:w w:val="100"/>
           <w:position w:val="0"/>
@@ -260,8 +292,10 @@
       </w:r>
       <w:r>
         <w:rPr>
+          <w:rFonts w:ascii="Times New Roman" w:eastAsia="Times New Roman" w:hAnsi="Times New Roman" w:cs="Times New Roman"/>
           <w:i/>
           <w:iCs/>
+          <w:color w:val="000000"/>
           <w:spacing w:val="0"/>
           <w:w w:val="100"/>
           <w:position w:val="0"/>
@@ -272,6 +306,8 @@
       </w:r>
       <w:r>
         <w:rPr>
+          <w:rFonts w:ascii="Times New Roman" w:eastAsia="Times New Roman" w:hAnsi="Times New Roman" w:cs="Times New Roman"/>
+          <w:color w:val="000000"/>
           <w:spacing w:val="0"/>
           <w:w w:val="100"/>
           <w:position w:val="0"/>
@@ -287,7 +323,7 @@
     </w:p>
     <w:p>
       <w:pPr>
-        <w:pStyle w:val="Style2"/>
+        <w:pStyle w:val="Style3"/>
         <w:keepNext w:val="0"/>
         <w:keepLines w:val="0"/>
         <w:widowControl w:val="0"/>
@@ -299,6 +335,8 @@
       </w:pPr>
       <w:r>
         <w:rPr>
+          <w:rFonts w:ascii="Times New Roman" w:eastAsia="Times New Roman" w:hAnsi="Times New Roman" w:cs="Times New Roman"/>
+          <w:color w:val="000000"/>
           <w:spacing w:val="0"/>
           <w:w w:val="100"/>
           <w:position w:val="0"/>
@@ -309,7 +347,9 @@
       </w:r>
       <w:r>
         <w:rPr>
+          <w:rFonts w:ascii="Times New Roman" w:eastAsia="Times New Roman" w:hAnsi="Times New Roman" w:cs="Times New Roman"/>
           <w:smallCaps/>
+          <w:color w:val="000000"/>
           <w:spacing w:val="0"/>
           <w:w w:val="100"/>
           <w:position w:val="0"/>
@@ -320,6 +360,8 @@
       </w:r>
       <w:r>
         <w:rPr>
+          <w:rFonts w:ascii="Times New Roman" w:eastAsia="Times New Roman" w:hAnsi="Times New Roman" w:cs="Times New Roman"/>
+          <w:color w:val="000000"/>
           <w:spacing w:val="0"/>
           <w:w w:val="100"/>
           <w:position w:val="0"/>
@@ -330,8 +372,10 @@
       </w:r>
       <w:r>
         <w:rPr>
+          <w:rFonts w:ascii="Times New Roman" w:eastAsia="Times New Roman" w:hAnsi="Times New Roman" w:cs="Times New Roman"/>
           <w:i/>
           <w:iCs/>
+          <w:color w:val="000000"/>
           <w:spacing w:val="0"/>
           <w:w w:val="100"/>
           <w:position w:val="0"/>
@@ -342,6 +386,8 @@
       </w:r>
       <w:r>
         <w:rPr>
+          <w:rFonts w:ascii="Times New Roman" w:eastAsia="Times New Roman" w:hAnsi="Times New Roman" w:cs="Times New Roman"/>
+          <w:color w:val="000000"/>
           <w:spacing w:val="0"/>
           <w:w w:val="100"/>
           <w:position w:val="0"/>
@@ -352,8 +398,10 @@
       </w:r>
       <w:r>
         <w:rPr>
+          <w:rFonts w:ascii="Times New Roman" w:eastAsia="Times New Roman" w:hAnsi="Times New Roman" w:cs="Times New Roman"/>
           <w:i/>
           <w:iCs/>
+          <w:color w:val="000000"/>
           <w:spacing w:val="0"/>
           <w:w w:val="100"/>
           <w:position w:val="0"/>
@@ -364,6 +412,8 @@
       </w:r>
       <w:r>
         <w:rPr>
+          <w:rFonts w:ascii="Times New Roman" w:eastAsia="Times New Roman" w:hAnsi="Times New Roman" w:cs="Times New Roman"/>
+          <w:color w:val="000000"/>
           <w:spacing w:val="0"/>
           <w:w w:val="100"/>
           <w:position w:val="0"/>
@@ -378,7 +428,9 @@
       </w:r>
       <w:r>
         <w:rPr>
+          <w:rFonts w:ascii="Times New Roman" w:eastAsia="Times New Roman" w:hAnsi="Times New Roman" w:cs="Times New Roman"/>
           <w:smallCaps/>
+          <w:color w:val="000000"/>
           <w:spacing w:val="0"/>
           <w:w w:val="100"/>
           <w:position w:val="0"/>
@@ -389,6 +441,8 @@
       </w:r>
       <w:r>
         <w:rPr>
+          <w:rFonts w:ascii="Times New Roman" w:eastAsia="Times New Roman" w:hAnsi="Times New Roman" w:cs="Times New Roman"/>
+          <w:color w:val="000000"/>
           <w:spacing w:val="0"/>
           <w:w w:val="100"/>
           <w:position w:val="0"/>
@@ -399,8 +453,10 @@
       </w:r>
       <w:r>
         <w:rPr>
+          <w:rFonts w:ascii="Times New Roman" w:eastAsia="Times New Roman" w:hAnsi="Times New Roman" w:cs="Times New Roman"/>
           <w:i/>
           <w:iCs/>
+          <w:color w:val="000000"/>
           <w:spacing w:val="0"/>
           <w:w w:val="100"/>
           <w:position w:val="0"/>
@@ -412,7 +468,7 @@
     </w:p>
     <w:p>
       <w:pPr>
-        <w:pStyle w:val="Style2"/>
+        <w:pStyle w:val="Style3"/>
         <w:keepNext w:val="0"/>
         <w:keepLines w:val="0"/>
         <w:widowControl w:val="0"/>
@@ -424,6 +480,8 @@
       </w:pPr>
       <w:r>
         <w:rPr>
+          <w:rFonts w:ascii="Times New Roman" w:eastAsia="Times New Roman" w:hAnsi="Times New Roman" w:cs="Times New Roman"/>
+          <w:color w:val="000000"/>
           <w:spacing w:val="0"/>
           <w:w w:val="100"/>
           <w:position w:val="0"/>
@@ -441,7 +499,7 @@
     </w:p>
     <w:p>
       <w:pPr>
-        <w:pStyle w:val="Style4"/>
+        <w:pStyle w:val="Style5"/>
         <w:keepNext w:val="0"/>
         <w:keepLines w:val="0"/>
         <w:widowControl w:val="0"/>
@@ -457,6 +515,8 @@
       </w:pPr>
       <w:r>
         <w:rPr>
+          <w:rFonts w:ascii="Times New Roman" w:eastAsia="Times New Roman" w:hAnsi="Times New Roman" w:cs="Times New Roman"/>
+          <w:color w:val="000000"/>
           <w:spacing w:val="0"/>
           <w:w w:val="100"/>
           <w:position w:val="0"/>
@@ -470,6 +530,8 @@
       </w:r>
       <w:r>
         <w:rPr>
+          <w:rFonts w:ascii="Times New Roman" w:eastAsia="Times New Roman" w:hAnsi="Times New Roman" w:cs="Times New Roman"/>
+          <w:color w:val="000000"/>
           <w:spacing w:val="0"/>
           <w:w w:val="100"/>
           <w:position w:val="0"/>
@@ -488,8 +550,7 @@
         <w:numRestart w:val="continuous"/>
       </w:footnotePr>
       <w:pgSz w:w="12240" w:h="16840"/>
-      <w:pgMar w:top="1832" w:left="1548" w:right="1218" w:bottom="1168" w:header="1404" w:footer="740" w:gutter="0"/>
-      <w:pgNumType w:start="234"/>
+      <w:pgMar w:top="1832" w:left="1548" w:right="1218" w:bottom="1168" w:header="0" w:footer="3" w:gutter="0"/>
       <w:cols w:space="720"/>
       <w:noEndnote/>
       <w:rtlGutter w:val="0"/>
@@ -524,7 +585,7 @@
   <w:docDefaults>
     <w:rPrDefault>
       <w:rPr>
-        <w:rFonts w:ascii="Arial Unicode MS" w:eastAsia="Arial Unicode MS" w:hAnsi="Arial Unicode MS" w:cs="Arial Unicode MS"/>
+        <w:rFonts w:ascii="Times New Roman" w:eastAsia="Times New Roman" w:hAnsi="Times New Roman" w:cs="Times New Roman"/>
         <w:sz w:val="24"/>
         <w:szCs w:val="24"/>
         <w:lang w:val="en-US" w:eastAsia="en-US" w:bidi="en-US"/>
@@ -556,7 +617,7 @@
       <w:jc w:val="left"/>
     </w:pPr>
     <w:rPr>
-      <w:rFonts w:ascii="Arial Unicode MS" w:eastAsia="Arial Unicode MS" w:hAnsi="Arial Unicode MS" w:cs="Arial Unicode MS"/>
+      <w:rFonts w:ascii="Times New Roman" w:eastAsia="Times New Roman" w:hAnsi="Times New Roman" w:cs="Times New Roman"/>
       <w:color w:val="000000"/>
       <w:spacing w:val="0"/>
       <w:w w:val="100"/>
@@ -570,7 +631,7 @@
   <w:style w:type="character" w:default="1" w:styleId="DefaultParagraphFont">
     <w:name w:val="Default Paragraph Font"/>
     <w:rPr>
-      <w:rFonts w:ascii="Arial Unicode MS" w:eastAsia="Arial Unicode MS" w:hAnsi="Arial Unicode MS" w:cs="Arial Unicode MS"/>
+      <w:rFonts w:ascii="Times New Roman" w:eastAsia="Times New Roman" w:hAnsi="Times New Roman" w:cs="Times New Roman"/>
       <w:color w:val="000000"/>
       <w:spacing w:val="0"/>
       <w:w w:val="100"/>
@@ -581,46 +642,50 @@
       <w:lang w:val="en-US" w:eastAsia="en-US" w:bidi="en-US"/>
     </w:rPr>
   </w:style>
-  <w:style w:type="character" w:customStyle="1" w:styleId="CharStyle3">
+  <w:style w:type="character" w:styleId="Hyperlink">
+    <w:name w:val="Hyperlink"/>
+    <w:basedOn w:val="DefaultParagraphFont"/>
+    <w:rPr>
+      <w:color w:val="0066CC"/>
+      <w:u w:val="single"/>
+    </w:rPr>
+  </w:style>
+  <w:style w:type="character" w:customStyle="1" w:styleId="CharStyle4">
     <w:name w:val="Body text_"/>
     <w:basedOn w:val="DefaultParagraphFont"/>
-    <w:link w:val="Style2"/>
+    <w:link w:val="Style3"/>
     <w:rPr>
-      <w:rFonts w:ascii="Times New Roman" w:eastAsia="Times New Roman" w:hAnsi="Times New Roman" w:cs="Times New Roman"/>
       <w:b w:val="0"/>
       <w:bCs w:val="0"/>
       <w:i w:val="0"/>
       <w:iCs w:val="0"/>
       <w:smallCaps w:val="0"/>
       <w:strike w:val="0"/>
-      <w:color w:val="746C54"/>
       <w:sz w:val="18"/>
       <w:szCs w:val="18"/>
       <w:u w:val="none"/>
     </w:rPr>
   </w:style>
-  <w:style w:type="character" w:customStyle="1" w:styleId="CharStyle5">
+  <w:style w:type="character" w:customStyle="1" w:styleId="CharStyle6">
     <w:name w:val="Body text (2)_"/>
     <w:basedOn w:val="DefaultParagraphFont"/>
-    <w:link w:val="Style4"/>
+    <w:link w:val="Style5"/>
     <w:rPr>
-      <w:rFonts w:ascii="Times New Roman" w:eastAsia="Times New Roman" w:hAnsi="Times New Roman" w:cs="Times New Roman"/>
       <w:b w:val="0"/>
       <w:bCs w:val="0"/>
       <w:i w:val="0"/>
       <w:iCs w:val="0"/>
       <w:smallCaps w:val="0"/>
       <w:strike w:val="0"/>
-      <w:color w:val="746C54"/>
       <w:sz w:val="15"/>
       <w:szCs w:val="15"/>
       <w:u w:val="none"/>
     </w:rPr>
   </w:style>
-  <w:style w:type="paragraph" w:styleId="Style2">
+  <w:style w:type="paragraph" w:styleId="Style3">
     <w:name w:val="Body text"/>
     <w:basedOn w:val="Normal"/>
-    <w:link w:val="CharStyle3"/>
+    <w:link w:val="CharStyle4"/>
     <w:qFormat/>
     <w:pPr>
       <w:widowControl w:val="0"/>
@@ -629,23 +694,21 @@
       <w:jc w:val="both"/>
     </w:pPr>
     <w:rPr>
-      <w:rFonts w:ascii="Times New Roman" w:eastAsia="Times New Roman" w:hAnsi="Times New Roman" w:cs="Times New Roman"/>
       <w:b w:val="0"/>
       <w:bCs w:val="0"/>
       <w:i w:val="0"/>
       <w:iCs w:val="0"/>
       <w:smallCaps w:val="0"/>
       <w:strike w:val="0"/>
-      <w:color w:val="746C54"/>
       <w:sz w:val="18"/>
       <w:szCs w:val="18"/>
       <w:u w:val="none"/>
     </w:rPr>
   </w:style>
-  <w:style w:type="paragraph" w:customStyle="1" w:styleId="Style4">
+  <w:style w:type="paragraph" w:customStyle="1" w:styleId="Style5">
     <w:name w:val="Body text (2)"/>
     <w:basedOn w:val="Normal"/>
-    <w:link w:val="CharStyle5"/>
+    <w:link w:val="CharStyle6"/>
     <w:pPr>
       <w:widowControl w:val="0"/>
       <w:shd w:val="clear" w:color="auto" w:fill="FFFFFF"/>
@@ -654,14 +717,12 @@
       <w:jc w:val="both"/>
     </w:pPr>
     <w:rPr>
-      <w:rFonts w:ascii="Times New Roman" w:eastAsia="Times New Roman" w:hAnsi="Times New Roman" w:cs="Times New Roman"/>
       <w:b w:val="0"/>
       <w:bCs w:val="0"/>
       <w:i w:val="0"/>
       <w:iCs w:val="0"/>
       <w:smallCaps w:val="0"/>
       <w:strike w:val="0"/>
-      <w:color w:val="746C54"/>
       <w:sz w:val="15"/>
       <w:szCs w:val="15"/>
       <w:u w:val="none"/>
